--- a/Desarrollo/Backend/Limpieza y categorización/Agosto/Reporte de carga.docx
+++ b/Desarrollo/Backend/Limpieza y categorización/Agosto/Reporte de carga.docx
@@ -183,15 +183,7 @@
           <w:sz w:val="24"/>
           <w:szCs w:val="24"/>
         </w:rPr>
-        <w:t>1825 pertenecientes al listado progresivo siendo su primer mes de deuda</w:t>
-      </w:r>
-      <w:r>
-        <w:rPr>
-          <w:rFonts w:ascii="Arial" w:hAnsi="Arial" w:cs="Arial"/>
-          <w:sz w:val="24"/>
-          <w:szCs w:val="24"/>
-        </w:rPr>
-        <w:t xml:space="preserve"> sumando   $</w:t>
+        <w:t>1825 pertenecientes al listado progresivo siendo su primer mes de deuda sumando   $</w:t>
       </w:r>
       <w:r>
         <w:rPr>
@@ -299,15 +291,7 @@
           <w:sz w:val="24"/>
           <w:szCs w:val="24"/>
         </w:rPr>
-        <w:t xml:space="preserve">26 los cuales se consideran clientes conflictivos ya que deben más de 6 meses debiendo </w:t>
-      </w:r>
-      <w:r>
-        <w:rPr>
-          <w:rFonts w:ascii="Arial" w:hAnsi="Arial" w:cs="Arial"/>
-          <w:sz w:val="24"/>
-          <w:szCs w:val="24"/>
-        </w:rPr>
-        <w:t>$</w:t>
+        <w:t>26 los cuales se consideran clientes conflictivos ya que deben más de 6 meses debiendo $</w:t>
       </w:r>
       <w:r>
         <w:rPr>
@@ -341,89 +325,117 @@
           <w:rFonts w:ascii="Arial" w:hAnsi="Arial" w:cs="Arial"/>
           <w:sz w:val="24"/>
           <w:szCs w:val="24"/>
+        </w:rPr>
+      </w:pPr>
+      <w:r>
+        <w:rPr>
+          <w:rFonts w:ascii="Arial" w:hAnsi="Arial" w:cs="Arial"/>
+          <w:sz w:val="24"/>
+          <w:szCs w:val="24"/>
+        </w:rPr>
+        <w:t>El monto total que se podría cobrar a estos 2,</w:t>
+      </w:r>
+      <w:r>
+        <w:rPr>
+          <w:rFonts w:ascii="Arial" w:hAnsi="Arial" w:cs="Arial"/>
+          <w:sz w:val="24"/>
+          <w:szCs w:val="24"/>
+        </w:rPr>
+        <w:t>567</w:t>
+      </w:r>
+      <w:r>
+        <w:rPr>
+          <w:rFonts w:ascii="Arial" w:hAnsi="Arial" w:cs="Arial"/>
+          <w:sz w:val="24"/>
+          <w:szCs w:val="24"/>
+        </w:rPr>
+        <w:t xml:space="preserve"> clientes </w:t>
+      </w:r>
+      <w:proofErr w:type="spellStart"/>
+      <w:r>
+        <w:rPr>
+          <w:rFonts w:ascii="Arial" w:hAnsi="Arial" w:cs="Arial"/>
+          <w:sz w:val="24"/>
+          <w:szCs w:val="24"/>
+        </w:rPr>
+        <w:t>contact</w:t>
+      </w:r>
+      <w:r>
+        <w:rPr>
+          <w:rFonts w:ascii="Arial" w:hAnsi="Arial" w:cs="Arial"/>
+          <w:sz w:val="24"/>
+          <w:szCs w:val="24"/>
+        </w:rPr>
+        <w:t>a</w:t>
+      </w:r>
+      <w:r>
+        <w:rPr>
+          <w:rFonts w:ascii="Arial" w:hAnsi="Arial" w:cs="Arial"/>
+          <w:sz w:val="24"/>
+          <w:szCs w:val="24"/>
+        </w:rPr>
+        <w:t>bles</w:t>
+      </w:r>
+      <w:proofErr w:type="spellEnd"/>
+      <w:r>
+        <w:rPr>
+          <w:rFonts w:ascii="Arial" w:hAnsi="Arial" w:cs="Arial"/>
+          <w:sz w:val="24"/>
+          <w:szCs w:val="24"/>
+        </w:rPr>
+        <w:t xml:space="preserve"> es de $</w:t>
+      </w:r>
+      <w:r>
+        <w:rPr>
+          <w:rFonts w:ascii="Arial" w:hAnsi="Arial" w:cs="Arial"/>
+          <w:sz w:val="24"/>
+          <w:szCs w:val="24"/>
+        </w:rPr>
+        <w:t>5</w:t>
+      </w:r>
+      <w:r>
+        <w:rPr>
+          <w:rFonts w:ascii="Arial" w:hAnsi="Arial" w:cs="Arial"/>
+          <w:sz w:val="24"/>
+          <w:szCs w:val="24"/>
+        </w:rPr>
+        <w:t>’</w:t>
+      </w:r>
+      <w:r>
+        <w:rPr>
+          <w:rFonts w:ascii="Arial" w:hAnsi="Arial" w:cs="Arial"/>
+          <w:sz w:val="24"/>
+          <w:szCs w:val="24"/>
+        </w:rPr>
+        <w:t>864</w:t>
+      </w:r>
+      <w:r>
+        <w:rPr>
+          <w:rFonts w:ascii="Arial" w:hAnsi="Arial" w:cs="Arial"/>
+          <w:sz w:val="24"/>
+          <w:szCs w:val="24"/>
+        </w:rPr>
+        <w:t>,</w:t>
+      </w:r>
+      <w:r>
+        <w:rPr>
+          <w:rFonts w:ascii="Arial" w:hAnsi="Arial" w:cs="Arial"/>
+          <w:sz w:val="24"/>
+          <w:szCs w:val="24"/>
+        </w:rPr>
+        <w:t>149.97</w:t>
+      </w:r>
+    </w:p>
+    <w:p>
+      <w:pPr>
+        <w:jc w:val="both"/>
+        <w:rPr>
+          <w:rFonts w:ascii="Arial" w:hAnsi="Arial" w:cs="Arial"/>
+          <w:sz w:val="24"/>
+          <w:szCs w:val="24"/>
           <w:u w:val="single"/>
         </w:rPr>
       </w:pPr>
-      <w:r>
-        <w:rPr>
-          <w:rFonts w:ascii="Arial" w:hAnsi="Arial" w:cs="Arial"/>
-          <w:sz w:val="24"/>
-          <w:szCs w:val="24"/>
-        </w:rPr>
-        <w:t>El monto total que se podría cobrar a estos 2,</w:t>
-      </w:r>
-      <w:r>
-        <w:rPr>
-          <w:rFonts w:ascii="Arial" w:hAnsi="Arial" w:cs="Arial"/>
-          <w:sz w:val="24"/>
-          <w:szCs w:val="24"/>
-        </w:rPr>
-        <w:t>567</w:t>
-      </w:r>
-      <w:r>
-        <w:rPr>
-          <w:rFonts w:ascii="Arial" w:hAnsi="Arial" w:cs="Arial"/>
-          <w:sz w:val="24"/>
-          <w:szCs w:val="24"/>
-        </w:rPr>
-        <w:t xml:space="preserve"> clientes contact</w:t>
-      </w:r>
-      <w:r>
-        <w:rPr>
-          <w:rFonts w:ascii="Arial" w:hAnsi="Arial" w:cs="Arial"/>
-          <w:sz w:val="24"/>
-          <w:szCs w:val="24"/>
-        </w:rPr>
-        <w:t>a</w:t>
-      </w:r>
-      <w:r>
-        <w:rPr>
-          <w:rFonts w:ascii="Arial" w:hAnsi="Arial" w:cs="Arial"/>
-          <w:sz w:val="24"/>
-          <w:szCs w:val="24"/>
-        </w:rPr>
-        <w:t>bles es de $</w:t>
-      </w:r>
-      <w:r>
-        <w:rPr>
-          <w:rFonts w:ascii="Arial" w:hAnsi="Arial" w:cs="Arial"/>
-          <w:sz w:val="24"/>
-          <w:szCs w:val="24"/>
-        </w:rPr>
-        <w:t>5</w:t>
-      </w:r>
-      <w:r>
-        <w:rPr>
-          <w:rFonts w:ascii="Arial" w:hAnsi="Arial" w:cs="Arial"/>
-          <w:sz w:val="24"/>
-          <w:szCs w:val="24"/>
-        </w:rPr>
-        <w:t>’</w:t>
-      </w:r>
-      <w:r>
-        <w:rPr>
-          <w:rFonts w:ascii="Arial" w:hAnsi="Arial" w:cs="Arial"/>
-          <w:sz w:val="24"/>
-          <w:szCs w:val="24"/>
-        </w:rPr>
-        <w:t>864</w:t>
-      </w:r>
-      <w:r>
-        <w:rPr>
-          <w:rFonts w:ascii="Arial" w:hAnsi="Arial" w:cs="Arial"/>
-          <w:sz w:val="24"/>
-          <w:szCs w:val="24"/>
-        </w:rPr>
-        <w:t>,</w:t>
-      </w:r>
-      <w:r>
-        <w:rPr>
-          <w:rFonts w:ascii="Arial" w:hAnsi="Arial" w:cs="Arial"/>
-          <w:sz w:val="24"/>
-          <w:szCs w:val="24"/>
-        </w:rPr>
-        <w:t>149.97</w:t>
-      </w:r>
     </w:p>
     <w:sectPr>
       <w:pgSz w:w="12240" w:h="15840"/>
